--- a/out_data/tickets/ticket_2.docx
+++ b/out_data/tickets/ticket_2.docx
@@ -17,7 +17,7 @@
     </w:p>
     <w:p>
       <w:r>
-        <w:t>6.</w:t>
+        <w:t>1.</w:t>
         <w:drawing>
           <wp:inline xmlns:a="http://schemas.openxmlformats.org/drawingml/2006/main" xmlns:pic="http://schemas.openxmlformats.org/drawingml/2006/picture">
             <wp:extent cx="4322233" cy="182033"/>
@@ -57,8 +57,82 @@
         <w:t>1.</w:t>
         <w:drawing>
           <wp:inline xmlns:a="http://schemas.openxmlformats.org/drawingml/2006/main" xmlns:pic="http://schemas.openxmlformats.org/drawingml/2006/picture">
+            <wp:extent cx="677333" cy="177800"/>
+            <wp:docPr id="2" name="Picture 2"/>
+            <wp:cNvGraphicFramePr>
+              <a:graphicFrameLocks noChangeAspect="1"/>
+            </wp:cNvGraphicFramePr>
+            <a:graphic>
+              <a:graphicData uri="http://schemas.openxmlformats.org/drawingml/2006/picture">
+                <pic:pic>
+                  <pic:nvPicPr>
+                    <pic:cNvPr id="0" name="2.png"/>
+                    <pic:cNvPicPr/>
+                  </pic:nvPicPr>
+                  <pic:blipFill>
+                    <a:blip r:embed="rId10"/>
+                    <a:stretch>
+                      <a:fillRect/>
+                    </a:stretch>
+                  </pic:blipFill>
+                  <pic:spPr>
+                    <a:xfrm>
+                      <a:off x="0" y="0"/>
+                      <a:ext cx="677333" cy="177800"/>
+                    </a:xfrm>
+                    <a:prstGeom prst="rect"/>
+                  </pic:spPr>
+                </pic:pic>
+              </a:graphicData>
+            </a:graphic>
+          </wp:inline>
+        </w:drawing>
+      </w:r>
+    </w:p>
+    <w:p>
+      <w:r>
+        <w:t>2.</w:t>
+        <w:drawing>
+          <wp:inline xmlns:a="http://schemas.openxmlformats.org/drawingml/2006/main" xmlns:pic="http://schemas.openxmlformats.org/drawingml/2006/picture">
+            <wp:extent cx="715433" cy="152400"/>
+            <wp:docPr id="3" name="Picture 3"/>
+            <wp:cNvGraphicFramePr>
+              <a:graphicFrameLocks noChangeAspect="1"/>
+            </wp:cNvGraphicFramePr>
+            <a:graphic>
+              <a:graphicData uri="http://schemas.openxmlformats.org/drawingml/2006/picture">
+                <pic:pic>
+                  <pic:nvPicPr>
+                    <pic:cNvPr id="0" name="4.png"/>
+                    <pic:cNvPicPr/>
+                  </pic:nvPicPr>
+                  <pic:blipFill>
+                    <a:blip r:embed="rId11"/>
+                    <a:stretch>
+                      <a:fillRect/>
+                    </a:stretch>
+                  </pic:blipFill>
+                  <pic:spPr>
+                    <a:xfrm>
+                      <a:off x="0" y="0"/>
+                      <a:ext cx="715433" cy="152400"/>
+                    </a:xfrm>
+                    <a:prstGeom prst="rect"/>
+                  </pic:spPr>
+                </pic:pic>
+              </a:graphicData>
+            </a:graphic>
+          </wp:inline>
+        </w:drawing>
+      </w:r>
+    </w:p>
+    <w:p>
+      <w:r>
+        <w:t>3.</w:t>
+        <w:drawing>
+          <wp:inline xmlns:a="http://schemas.openxmlformats.org/drawingml/2006/main" xmlns:pic="http://schemas.openxmlformats.org/drawingml/2006/picture">
             <wp:extent cx="728133" cy="186266"/>
-            <wp:docPr id="2" name="Picture 2"/>
+            <wp:docPr id="4" name="Picture 4"/>
             <wp:cNvGraphicFramePr>
               <a:graphicFrameLocks noChangeAspect="1"/>
             </wp:cNvGraphicFramePr>
@@ -70,7 +144,7 @@
                     <pic:cNvPicPr/>
                   </pic:nvPicPr>
                   <pic:blipFill>
-                    <a:blip r:embed="rId10"/>
+                    <a:blip r:embed="rId12"/>
                     <a:stretch>
                       <a:fillRect/>
                     </a:stretch>
@@ -91,48 +165,11 @@
     </w:p>
     <w:p>
       <w:r>
-        <w:t>2.</w:t>
-        <w:drawing>
-          <wp:inline xmlns:a="http://schemas.openxmlformats.org/drawingml/2006/main" xmlns:pic="http://schemas.openxmlformats.org/drawingml/2006/picture">
-            <wp:extent cx="677333" cy="177800"/>
-            <wp:docPr id="3" name="Picture 3"/>
-            <wp:cNvGraphicFramePr>
-              <a:graphicFrameLocks noChangeAspect="1"/>
-            </wp:cNvGraphicFramePr>
-            <a:graphic>
-              <a:graphicData uri="http://schemas.openxmlformats.org/drawingml/2006/picture">
-                <pic:pic>
-                  <pic:nvPicPr>
-                    <pic:cNvPr id="0" name="2.png"/>
-                    <pic:cNvPicPr/>
-                  </pic:nvPicPr>
-                  <pic:blipFill>
-                    <a:blip r:embed="rId11"/>
-                    <a:stretch>
-                      <a:fillRect/>
-                    </a:stretch>
-                  </pic:blipFill>
-                  <pic:spPr>
-                    <a:xfrm>
-                      <a:off x="0" y="0"/>
-                      <a:ext cx="677333" cy="177800"/>
-                    </a:xfrm>
-                    <a:prstGeom prst="rect"/>
-                  </pic:spPr>
-                </pic:pic>
-              </a:graphicData>
-            </a:graphic>
-          </wp:inline>
-        </w:drawing>
-      </w:r>
-    </w:p>
-    <w:p>
-      <w:r>
-        <w:t>3.</w:t>
+        <w:t>4.</w:t>
         <w:drawing>
           <wp:inline xmlns:a="http://schemas.openxmlformats.org/drawingml/2006/main" xmlns:pic="http://schemas.openxmlformats.org/drawingml/2006/picture">
             <wp:extent cx="639233" cy="160866"/>
-            <wp:docPr id="4" name="Picture 4"/>
+            <wp:docPr id="5" name="Picture 5"/>
             <wp:cNvGraphicFramePr>
               <a:graphicFrameLocks noChangeAspect="1"/>
             </wp:cNvGraphicFramePr>
@@ -144,7 +181,7 @@
                     <pic:cNvPicPr/>
                   </pic:nvPicPr>
                   <pic:blipFill>
-                    <a:blip r:embed="rId12"/>
+                    <a:blip r:embed="rId13"/>
                     <a:stretch>
                       <a:fillRect/>
                     </a:stretch>
@@ -165,50 +202,13 @@
     </w:p>
     <w:p>
       <w:r>
-        <w:t>4.</w:t>
-        <w:drawing>
-          <wp:inline xmlns:a="http://schemas.openxmlformats.org/drawingml/2006/main" xmlns:pic="http://schemas.openxmlformats.org/drawingml/2006/picture">
-            <wp:extent cx="715433" cy="152400"/>
-            <wp:docPr id="5" name="Picture 5"/>
-            <wp:cNvGraphicFramePr>
-              <a:graphicFrameLocks noChangeAspect="1"/>
-            </wp:cNvGraphicFramePr>
-            <a:graphic>
-              <a:graphicData uri="http://schemas.openxmlformats.org/drawingml/2006/picture">
-                <pic:pic>
-                  <pic:nvPicPr>
-                    <pic:cNvPr id="0" name="4.png"/>
-                    <pic:cNvPicPr/>
-                  </pic:nvPicPr>
-                  <pic:blipFill>
-                    <a:blip r:embed="rId13"/>
-                    <a:stretch>
-                      <a:fillRect/>
-                    </a:stretch>
-                  </pic:blipFill>
-                  <pic:spPr>
-                    <a:xfrm>
-                      <a:off x="0" y="0"/>
-                      <a:ext cx="715433" cy="152400"/>
-                    </a:xfrm>
-                    <a:prstGeom prst="rect"/>
-                  </pic:spPr>
-                </pic:pic>
-              </a:graphicData>
-            </a:graphic>
-          </wp:inline>
-        </w:drawing>
-      </w:r>
-    </w:p>
-    <w:p>
-      <w:r>
         <w:br/>
         <w:br/>
       </w:r>
     </w:p>
     <w:p>
       <w:r>
-        <w:t>7.</w:t>
+        <w:t>2.</w:t>
         <w:drawing>
           <wp:inline xmlns:a="http://schemas.openxmlformats.org/drawingml/2006/main" xmlns:pic="http://schemas.openxmlformats.org/drawingml/2006/picture">
             <wp:extent cx="3077633" cy="194733"/>
@@ -248,7 +248,7 @@
         <w:t>1.</w:t>
         <w:drawing>
           <wp:inline xmlns:a="http://schemas.openxmlformats.org/drawingml/2006/main" xmlns:pic="http://schemas.openxmlformats.org/drawingml/2006/picture">
-            <wp:extent cx="5676900" cy="529166"/>
+            <wp:extent cx="5363633" cy="359833"/>
             <wp:docPr id="7" name="Picture 7"/>
             <wp:cNvGraphicFramePr>
               <a:graphicFrameLocks noChangeAspect="1"/>
@@ -257,7 +257,7 @@
               <a:graphicData uri="http://schemas.openxmlformats.org/drawingml/2006/picture">
                 <pic:pic>
                   <pic:nvPicPr>
-                    <pic:cNvPr id="0" name="1.png"/>
+                    <pic:cNvPr id="0" name="2.png"/>
                     <pic:cNvPicPr/>
                   </pic:nvPicPr>
                   <pic:blipFill>
@@ -269,7 +269,7 @@
                   <pic:spPr>
                     <a:xfrm>
                       <a:off x="0" y="0"/>
-                      <a:ext cx="5676900" cy="529166"/>
+                      <a:ext cx="5363633" cy="359833"/>
                     </a:xfrm>
                     <a:prstGeom prst="rect"/>
                   </pic:spPr>
@@ -285,7 +285,7 @@
         <w:t>2.</w:t>
         <w:drawing>
           <wp:inline xmlns:a="http://schemas.openxmlformats.org/drawingml/2006/main" xmlns:pic="http://schemas.openxmlformats.org/drawingml/2006/picture">
-            <wp:extent cx="5363633" cy="359833"/>
+            <wp:extent cx="5295900" cy="325966"/>
             <wp:docPr id="8" name="Picture 8"/>
             <wp:cNvGraphicFramePr>
               <a:graphicFrameLocks noChangeAspect="1"/>
@@ -294,7 +294,7 @@
               <a:graphicData uri="http://schemas.openxmlformats.org/drawingml/2006/picture">
                 <pic:pic>
                   <pic:nvPicPr>
-                    <pic:cNvPr id="0" name="2.png"/>
+                    <pic:cNvPr id="0" name="4.png"/>
                     <pic:cNvPicPr/>
                   </pic:nvPicPr>
                   <pic:blipFill>
@@ -306,7 +306,7 @@
                   <pic:spPr>
                     <a:xfrm>
                       <a:off x="0" y="0"/>
-                      <a:ext cx="5363633" cy="359833"/>
+                      <a:ext cx="5295900" cy="325966"/>
                     </a:xfrm>
                     <a:prstGeom prst="rect"/>
                   </pic:spPr>
@@ -359,7 +359,7 @@
         <w:t>4.</w:t>
         <w:drawing>
           <wp:inline xmlns:a="http://schemas.openxmlformats.org/drawingml/2006/main" xmlns:pic="http://schemas.openxmlformats.org/drawingml/2006/picture">
-            <wp:extent cx="5295900" cy="325966"/>
+            <wp:extent cx="5676900" cy="529166"/>
             <wp:docPr id="10" name="Picture 10"/>
             <wp:cNvGraphicFramePr>
               <a:graphicFrameLocks noChangeAspect="1"/>
@@ -368,7 +368,7 @@
               <a:graphicData uri="http://schemas.openxmlformats.org/drawingml/2006/picture">
                 <pic:pic>
                   <pic:nvPicPr>
-                    <pic:cNvPr id="0" name="4.png"/>
+                    <pic:cNvPr id="0" name="1.png"/>
                     <pic:cNvPicPr/>
                   </pic:nvPicPr>
                   <pic:blipFill>
@@ -380,7 +380,7 @@
                   <pic:spPr>
                     <a:xfrm>
                       <a:off x="0" y="0"/>
-                      <a:ext cx="5295900" cy="325966"/>
+                      <a:ext cx="5676900" cy="529166"/>
                     </a:xfrm>
                     <a:prstGeom prst="rect"/>
                   </pic:spPr>
@@ -399,7 +399,7 @@
     </w:p>
     <w:p>
       <w:r>
-        <w:t>8.</w:t>
+        <w:t>3.</w:t>
         <w:drawing>
           <wp:inline xmlns:a="http://schemas.openxmlformats.org/drawingml/2006/main" xmlns:pic="http://schemas.openxmlformats.org/drawingml/2006/picture">
             <wp:extent cx="5075766" cy="355600"/>
@@ -439,7 +439,7 @@
         <w:t>1.</w:t>
         <w:drawing>
           <wp:inline xmlns:a="http://schemas.openxmlformats.org/drawingml/2006/main" xmlns:pic="http://schemas.openxmlformats.org/drawingml/2006/picture">
-            <wp:extent cx="1151466" cy="211666"/>
+            <wp:extent cx="1270000" cy="241300"/>
             <wp:docPr id="12" name="Picture 12"/>
             <wp:cNvGraphicFramePr>
               <a:graphicFrameLocks noChangeAspect="1"/>
@@ -448,7 +448,7 @@
               <a:graphicData uri="http://schemas.openxmlformats.org/drawingml/2006/picture">
                 <pic:pic>
                   <pic:nvPicPr>
-                    <pic:cNvPr id="0" name="1.png"/>
+                    <pic:cNvPr id="0" name="2.png"/>
                     <pic:cNvPicPr/>
                   </pic:nvPicPr>
                   <pic:blipFill>
@@ -460,7 +460,7 @@
                   <pic:spPr>
                     <a:xfrm>
                       <a:off x="0" y="0"/>
-                      <a:ext cx="1151466" cy="211666"/>
+                      <a:ext cx="1270000" cy="241300"/>
                     </a:xfrm>
                     <a:prstGeom prst="rect"/>
                   </pic:spPr>
@@ -476,7 +476,7 @@
         <w:t>2.</w:t>
         <w:drawing>
           <wp:inline xmlns:a="http://schemas.openxmlformats.org/drawingml/2006/main" xmlns:pic="http://schemas.openxmlformats.org/drawingml/2006/picture">
-            <wp:extent cx="1270000" cy="241300"/>
+            <wp:extent cx="1646766" cy="198966"/>
             <wp:docPr id="13" name="Picture 13"/>
             <wp:cNvGraphicFramePr>
               <a:graphicFrameLocks noChangeAspect="1"/>
@@ -485,7 +485,7 @@
               <a:graphicData uri="http://schemas.openxmlformats.org/drawingml/2006/picture">
                 <pic:pic>
                   <pic:nvPicPr>
-                    <pic:cNvPr id="0" name="2.png"/>
+                    <pic:cNvPr id="0" name="4.png"/>
                     <pic:cNvPicPr/>
                   </pic:nvPicPr>
                   <pic:blipFill>
@@ -497,7 +497,7 @@
                   <pic:spPr>
                     <a:xfrm>
                       <a:off x="0" y="0"/>
-                      <a:ext cx="1270000" cy="241300"/>
+                      <a:ext cx="1646766" cy="198966"/>
                     </a:xfrm>
                     <a:prstGeom prst="rect"/>
                   </pic:spPr>
@@ -550,7 +550,7 @@
         <w:t>4.</w:t>
         <w:drawing>
           <wp:inline xmlns:a="http://schemas.openxmlformats.org/drawingml/2006/main" xmlns:pic="http://schemas.openxmlformats.org/drawingml/2006/picture">
-            <wp:extent cx="1646766" cy="198966"/>
+            <wp:extent cx="1151466" cy="211666"/>
             <wp:docPr id="15" name="Picture 15"/>
             <wp:cNvGraphicFramePr>
               <a:graphicFrameLocks noChangeAspect="1"/>
@@ -559,7 +559,7 @@
               <a:graphicData uri="http://schemas.openxmlformats.org/drawingml/2006/picture">
                 <pic:pic>
                   <pic:nvPicPr>
-                    <pic:cNvPr id="0" name="4.png"/>
+                    <pic:cNvPr id="0" name="1.png"/>
                     <pic:cNvPicPr/>
                   </pic:nvPicPr>
                   <pic:blipFill>
@@ -571,7 +571,7 @@
                   <pic:spPr>
                     <a:xfrm>
                       <a:off x="0" y="0"/>
-                      <a:ext cx="1646766" cy="198966"/>
+                      <a:ext cx="1151466" cy="211666"/>
                     </a:xfrm>
                     <a:prstGeom prst="rect"/>
                   </pic:spPr>
@@ -590,7 +590,7 @@
     </w:p>
     <w:p>
       <w:r>
-        <w:t>9.</w:t>
+        <w:t>4.</w:t>
         <w:drawing>
           <wp:inline xmlns:a="http://schemas.openxmlformats.org/drawingml/2006/main" xmlns:pic="http://schemas.openxmlformats.org/drawingml/2006/picture">
             <wp:extent cx="3467100" cy="186266"/>
@@ -630,45 +630,8 @@
         <w:t>1.</w:t>
         <w:drawing>
           <wp:inline xmlns:a="http://schemas.openxmlformats.org/drawingml/2006/main" xmlns:pic="http://schemas.openxmlformats.org/drawingml/2006/picture">
-            <wp:extent cx="571500" cy="419100"/>
+            <wp:extent cx="664633" cy="389466"/>
             <wp:docPr id="17" name="Picture 17"/>
-            <wp:cNvGraphicFramePr>
-              <a:graphicFrameLocks noChangeAspect="1"/>
-            </wp:cNvGraphicFramePr>
-            <a:graphic>
-              <a:graphicData uri="http://schemas.openxmlformats.org/drawingml/2006/picture">
-                <pic:pic>
-                  <pic:nvPicPr>
-                    <pic:cNvPr id="0" name="1.png"/>
-                    <pic:cNvPicPr/>
-                  </pic:nvPicPr>
-                  <pic:blipFill>
-                    <a:blip r:embed="rId25"/>
-                    <a:stretch>
-                      <a:fillRect/>
-                    </a:stretch>
-                  </pic:blipFill>
-                  <pic:spPr>
-                    <a:xfrm>
-                      <a:off x="0" y="0"/>
-                      <a:ext cx="571500" cy="419100"/>
-                    </a:xfrm>
-                    <a:prstGeom prst="rect"/>
-                  </pic:spPr>
-                </pic:pic>
-              </a:graphicData>
-            </a:graphic>
-          </wp:inline>
-        </w:drawing>
-      </w:r>
-    </w:p>
-    <w:p>
-      <w:r>
-        <w:t>2.</w:t>
-        <w:drawing>
-          <wp:inline xmlns:a="http://schemas.openxmlformats.org/drawingml/2006/main" xmlns:pic="http://schemas.openxmlformats.org/drawingml/2006/picture">
-            <wp:extent cx="664633" cy="389466"/>
-            <wp:docPr id="18" name="Picture 18"/>
             <wp:cNvGraphicFramePr>
               <a:graphicFrameLocks noChangeAspect="1"/>
             </wp:cNvGraphicFramePr>
@@ -680,7 +643,7 @@
                     <pic:cNvPicPr/>
                   </pic:nvPicPr>
                   <pic:blipFill>
-                    <a:blip r:embed="rId26"/>
+                    <a:blip r:embed="rId25"/>
                     <a:stretch>
                       <a:fillRect/>
                     </a:stretch>
@@ -701,11 +664,11 @@
     </w:p>
     <w:p>
       <w:r>
-        <w:t>3.</w:t>
+        <w:t>2.</w:t>
         <w:drawing>
           <wp:inline xmlns:a="http://schemas.openxmlformats.org/drawingml/2006/main" xmlns:pic="http://schemas.openxmlformats.org/drawingml/2006/picture">
             <wp:extent cx="436033" cy="372533"/>
-            <wp:docPr id="19" name="Picture 19"/>
+            <wp:docPr id="18" name="Picture 18"/>
             <wp:cNvGraphicFramePr>
               <a:graphicFrameLocks noChangeAspect="1"/>
             </wp:cNvGraphicFramePr>
@@ -717,6 +680,43 @@
                     <pic:cNvPicPr/>
                   </pic:nvPicPr>
                   <pic:blipFill>
+                    <a:blip r:embed="rId26"/>
+                    <a:stretch>
+                      <a:fillRect/>
+                    </a:stretch>
+                  </pic:blipFill>
+                  <pic:spPr>
+                    <a:xfrm>
+                      <a:off x="0" y="0"/>
+                      <a:ext cx="436033" cy="372533"/>
+                    </a:xfrm>
+                    <a:prstGeom prst="rect"/>
+                  </pic:spPr>
+                </pic:pic>
+              </a:graphicData>
+            </a:graphic>
+          </wp:inline>
+        </w:drawing>
+      </w:r>
+    </w:p>
+    <w:p>
+      <w:r>
+        <w:t>3.</w:t>
+        <w:drawing>
+          <wp:inline xmlns:a="http://schemas.openxmlformats.org/drawingml/2006/main" xmlns:pic="http://schemas.openxmlformats.org/drawingml/2006/picture">
+            <wp:extent cx="571500" cy="419100"/>
+            <wp:docPr id="19" name="Picture 19"/>
+            <wp:cNvGraphicFramePr>
+              <a:graphicFrameLocks noChangeAspect="1"/>
+            </wp:cNvGraphicFramePr>
+            <a:graphic>
+              <a:graphicData uri="http://schemas.openxmlformats.org/drawingml/2006/picture">
+                <pic:pic>
+                  <pic:nvPicPr>
+                    <pic:cNvPr id="0" name="1.png"/>
+                    <pic:cNvPicPr/>
+                  </pic:nvPicPr>
+                  <pic:blipFill>
                     <a:blip r:embed="rId27"/>
                     <a:stretch>
                       <a:fillRect/>
@@ -725,7 +725,7 @@
                   <pic:spPr>
                     <a:xfrm>
                       <a:off x="0" y="0"/>
-                      <a:ext cx="436033" cy="372533"/>
+                      <a:ext cx="571500" cy="419100"/>
                     </a:xfrm>
                     <a:prstGeom prst="rect"/>
                   </pic:spPr>
@@ -781,7 +781,7 @@
     </w:p>
     <w:p>
       <w:r>
-        <w:t>10.</w:t>
+        <w:t>5.</w:t>
         <w:drawing>
           <wp:inline xmlns:a="http://schemas.openxmlformats.org/drawingml/2006/main" xmlns:pic="http://schemas.openxmlformats.org/drawingml/2006/picture">
             <wp:extent cx="5414433" cy="338666"/>
@@ -821,8 +821,82 @@
         <w:t>1.</w:t>
         <w:drawing>
           <wp:inline xmlns:a="http://schemas.openxmlformats.org/drawingml/2006/main" xmlns:pic="http://schemas.openxmlformats.org/drawingml/2006/picture">
+            <wp:extent cx="2125133" cy="160866"/>
+            <wp:docPr id="22" name="Picture 22"/>
+            <wp:cNvGraphicFramePr>
+              <a:graphicFrameLocks noChangeAspect="1"/>
+            </wp:cNvGraphicFramePr>
+            <a:graphic>
+              <a:graphicData uri="http://schemas.openxmlformats.org/drawingml/2006/picture">
+                <pic:pic>
+                  <pic:nvPicPr>
+                    <pic:cNvPr id="0" name="3.png"/>
+                    <pic:cNvPicPr/>
+                  </pic:nvPicPr>
+                  <pic:blipFill>
+                    <a:blip r:embed="rId30"/>
+                    <a:stretch>
+                      <a:fillRect/>
+                    </a:stretch>
+                  </pic:blipFill>
+                  <pic:spPr>
+                    <a:xfrm>
+                      <a:off x="0" y="0"/>
+                      <a:ext cx="2125133" cy="160866"/>
+                    </a:xfrm>
+                    <a:prstGeom prst="rect"/>
+                  </pic:spPr>
+                </pic:pic>
+              </a:graphicData>
+            </a:graphic>
+          </wp:inline>
+        </w:drawing>
+      </w:r>
+    </w:p>
+    <w:p>
+      <w:r>
+        <w:t>2.</w:t>
+        <w:drawing>
+          <wp:inline xmlns:a="http://schemas.openxmlformats.org/drawingml/2006/main" xmlns:pic="http://schemas.openxmlformats.org/drawingml/2006/picture">
+            <wp:extent cx="2760133" cy="135466"/>
+            <wp:docPr id="23" name="Picture 23"/>
+            <wp:cNvGraphicFramePr>
+              <a:graphicFrameLocks noChangeAspect="1"/>
+            </wp:cNvGraphicFramePr>
+            <a:graphic>
+              <a:graphicData uri="http://schemas.openxmlformats.org/drawingml/2006/picture">
+                <pic:pic>
+                  <pic:nvPicPr>
+                    <pic:cNvPr id="0" name="4.png"/>
+                    <pic:cNvPicPr/>
+                  </pic:nvPicPr>
+                  <pic:blipFill>
+                    <a:blip r:embed="rId31"/>
+                    <a:stretch>
+                      <a:fillRect/>
+                    </a:stretch>
+                  </pic:blipFill>
+                  <pic:spPr>
+                    <a:xfrm>
+                      <a:off x="0" y="0"/>
+                      <a:ext cx="2760133" cy="135466"/>
+                    </a:xfrm>
+                    <a:prstGeom prst="rect"/>
+                  </pic:spPr>
+                </pic:pic>
+              </a:graphicData>
+            </a:graphic>
+          </wp:inline>
+        </w:drawing>
+      </w:r>
+    </w:p>
+    <w:p>
+      <w:r>
+        <w:t>3.</w:t>
+        <w:drawing>
+          <wp:inline xmlns:a="http://schemas.openxmlformats.org/drawingml/2006/main" xmlns:pic="http://schemas.openxmlformats.org/drawingml/2006/picture">
             <wp:extent cx="2074333" cy="169333"/>
-            <wp:docPr id="22" name="Picture 22"/>
+            <wp:docPr id="24" name="Picture 24"/>
             <wp:cNvGraphicFramePr>
               <a:graphicFrameLocks noChangeAspect="1"/>
             </wp:cNvGraphicFramePr>
@@ -834,7 +908,7 @@
                     <pic:cNvPicPr/>
                   </pic:nvPicPr>
                   <pic:blipFill>
-                    <a:blip r:embed="rId30"/>
+                    <a:blip r:embed="rId32"/>
                     <a:stretch>
                       <a:fillRect/>
                     </a:stretch>
@@ -855,11 +929,11 @@
     </w:p>
     <w:p>
       <w:r>
-        <w:t>2.</w:t>
+        <w:t>4.</w:t>
         <w:drawing>
           <wp:inline xmlns:a="http://schemas.openxmlformats.org/drawingml/2006/main" xmlns:pic="http://schemas.openxmlformats.org/drawingml/2006/picture">
             <wp:extent cx="2197100" cy="160866"/>
-            <wp:docPr id="23" name="Picture 23"/>
+            <wp:docPr id="25" name="Picture 25"/>
             <wp:cNvGraphicFramePr>
               <a:graphicFrameLocks noChangeAspect="1"/>
             </wp:cNvGraphicFramePr>
@@ -871,7 +945,7 @@
                     <pic:cNvPicPr/>
                   </pic:nvPicPr>
                   <pic:blipFill>
-                    <a:blip r:embed="rId31"/>
+                    <a:blip r:embed="rId33"/>
                     <a:stretch>
                       <a:fillRect/>
                     </a:stretch>
@@ -880,80 +954,6 @@
                     <a:xfrm>
                       <a:off x="0" y="0"/>
                       <a:ext cx="2197100" cy="160866"/>
-                    </a:xfrm>
-                    <a:prstGeom prst="rect"/>
-                  </pic:spPr>
-                </pic:pic>
-              </a:graphicData>
-            </a:graphic>
-          </wp:inline>
-        </w:drawing>
-      </w:r>
-    </w:p>
-    <w:p>
-      <w:r>
-        <w:t>3.</w:t>
-        <w:drawing>
-          <wp:inline xmlns:a="http://schemas.openxmlformats.org/drawingml/2006/main" xmlns:pic="http://schemas.openxmlformats.org/drawingml/2006/picture">
-            <wp:extent cx="2125133" cy="160866"/>
-            <wp:docPr id="24" name="Picture 24"/>
-            <wp:cNvGraphicFramePr>
-              <a:graphicFrameLocks noChangeAspect="1"/>
-            </wp:cNvGraphicFramePr>
-            <a:graphic>
-              <a:graphicData uri="http://schemas.openxmlformats.org/drawingml/2006/picture">
-                <pic:pic>
-                  <pic:nvPicPr>
-                    <pic:cNvPr id="0" name="3.png"/>
-                    <pic:cNvPicPr/>
-                  </pic:nvPicPr>
-                  <pic:blipFill>
-                    <a:blip r:embed="rId32"/>
-                    <a:stretch>
-                      <a:fillRect/>
-                    </a:stretch>
-                  </pic:blipFill>
-                  <pic:spPr>
-                    <a:xfrm>
-                      <a:off x="0" y="0"/>
-                      <a:ext cx="2125133" cy="160866"/>
-                    </a:xfrm>
-                    <a:prstGeom prst="rect"/>
-                  </pic:spPr>
-                </pic:pic>
-              </a:graphicData>
-            </a:graphic>
-          </wp:inline>
-        </w:drawing>
-      </w:r>
-    </w:p>
-    <w:p>
-      <w:r>
-        <w:t>4.</w:t>
-        <w:drawing>
-          <wp:inline xmlns:a="http://schemas.openxmlformats.org/drawingml/2006/main" xmlns:pic="http://schemas.openxmlformats.org/drawingml/2006/picture">
-            <wp:extent cx="2760133" cy="135466"/>
-            <wp:docPr id="25" name="Picture 25"/>
-            <wp:cNvGraphicFramePr>
-              <a:graphicFrameLocks noChangeAspect="1"/>
-            </wp:cNvGraphicFramePr>
-            <a:graphic>
-              <a:graphicData uri="http://schemas.openxmlformats.org/drawingml/2006/picture">
-                <pic:pic>
-                  <pic:nvPicPr>
-                    <pic:cNvPr id="0" name="4.png"/>
-                    <pic:cNvPicPr/>
-                  </pic:nvPicPr>
-                  <pic:blipFill>
-                    <a:blip r:embed="rId33"/>
-                    <a:stretch>
-                      <a:fillRect/>
-                    </a:stretch>
-                  </pic:blipFill>
-                  <pic:spPr>
-                    <a:xfrm>
-                      <a:off x="0" y="0"/>
-                      <a:ext cx="2760133" cy="135466"/>
                     </a:xfrm>
                     <a:prstGeom prst="rect"/>
                   </pic:spPr>

--- a/out_data/tickets/ticket_2.docx
+++ b/out_data/tickets/ticket_2.docx
@@ -20,7 +20,7 @@
         <w:t>1.</w:t>
         <w:drawing>
           <wp:inline xmlns:a="http://schemas.openxmlformats.org/drawingml/2006/main" xmlns:pic="http://schemas.openxmlformats.org/drawingml/2006/picture">
-            <wp:extent cx="4322233" cy="182033"/>
+            <wp:extent cx="4445000" cy="187203"/>
             <wp:docPr id="1" name="Picture 1"/>
             <wp:cNvGraphicFramePr>
               <a:graphicFrameLocks noChangeAspect="1"/>
@@ -41,7 +41,7 @@
                   <pic:spPr>
                     <a:xfrm>
                       <a:off x="0" y="0"/>
-                      <a:ext cx="4322233" cy="182033"/>
+                      <a:ext cx="4445000" cy="187203"/>
                     </a:xfrm>
                     <a:prstGeom prst="rect"/>
                   </pic:spPr>
@@ -57,7 +57,7 @@
         <w:t>1.</w:t>
         <w:drawing>
           <wp:inline xmlns:a="http://schemas.openxmlformats.org/drawingml/2006/main" xmlns:pic="http://schemas.openxmlformats.org/drawingml/2006/picture">
-            <wp:extent cx="677333" cy="177800"/>
+            <wp:extent cx="2184400" cy="558800"/>
             <wp:docPr id="2" name="Picture 2"/>
             <wp:cNvGraphicFramePr>
               <a:graphicFrameLocks noChangeAspect="1"/>
@@ -66,7 +66,7 @@
               <a:graphicData uri="http://schemas.openxmlformats.org/drawingml/2006/picture">
                 <pic:pic>
                   <pic:nvPicPr>
-                    <pic:cNvPr id="0" name="2.png"/>
+                    <pic:cNvPr id="0" name="1.png"/>
                     <pic:cNvPicPr/>
                   </pic:nvPicPr>
                   <pic:blipFill>
@@ -78,7 +78,7 @@
                   <pic:spPr>
                     <a:xfrm>
                       <a:off x="0" y="0"/>
-                      <a:ext cx="677333" cy="177800"/>
+                      <a:ext cx="2184400" cy="558800"/>
                     </a:xfrm>
                     <a:prstGeom prst="rect"/>
                   </pic:spPr>
@@ -94,7 +94,7 @@
         <w:t>2.</w:t>
         <w:drawing>
           <wp:inline xmlns:a="http://schemas.openxmlformats.org/drawingml/2006/main" xmlns:pic="http://schemas.openxmlformats.org/drawingml/2006/picture">
-            <wp:extent cx="715433" cy="152400"/>
+            <wp:extent cx="2032000" cy="533400"/>
             <wp:docPr id="3" name="Picture 3"/>
             <wp:cNvGraphicFramePr>
               <a:graphicFrameLocks noChangeAspect="1"/>
@@ -103,7 +103,7 @@
               <a:graphicData uri="http://schemas.openxmlformats.org/drawingml/2006/picture">
                 <pic:pic>
                   <pic:nvPicPr>
-                    <pic:cNvPr id="0" name="4.png"/>
+                    <pic:cNvPr id="0" name="2.png"/>
                     <pic:cNvPicPr/>
                   </pic:nvPicPr>
                   <pic:blipFill>
@@ -115,7 +115,7 @@
                   <pic:spPr>
                     <a:xfrm>
                       <a:off x="0" y="0"/>
-                      <a:ext cx="715433" cy="152400"/>
+                      <a:ext cx="2032000" cy="533400"/>
                     </a:xfrm>
                     <a:prstGeom prst="rect"/>
                   </pic:spPr>
@@ -131,7 +131,7 @@
         <w:t>3.</w:t>
         <w:drawing>
           <wp:inline xmlns:a="http://schemas.openxmlformats.org/drawingml/2006/main" xmlns:pic="http://schemas.openxmlformats.org/drawingml/2006/picture">
-            <wp:extent cx="728133" cy="186266"/>
+            <wp:extent cx="1917700" cy="482600"/>
             <wp:docPr id="4" name="Picture 4"/>
             <wp:cNvGraphicFramePr>
               <a:graphicFrameLocks noChangeAspect="1"/>
@@ -140,7 +140,7 @@
               <a:graphicData uri="http://schemas.openxmlformats.org/drawingml/2006/picture">
                 <pic:pic>
                   <pic:nvPicPr>
-                    <pic:cNvPr id="0" name="1.png"/>
+                    <pic:cNvPr id="0" name="3.png"/>
                     <pic:cNvPicPr/>
                   </pic:nvPicPr>
                   <pic:blipFill>
@@ -152,7 +152,7 @@
                   <pic:spPr>
                     <a:xfrm>
                       <a:off x="0" y="0"/>
-                      <a:ext cx="728133" cy="186266"/>
+                      <a:ext cx="1917700" cy="482600"/>
                     </a:xfrm>
                     <a:prstGeom prst="rect"/>
                   </pic:spPr>
@@ -168,7 +168,7 @@
         <w:t>4.</w:t>
         <w:drawing>
           <wp:inline xmlns:a="http://schemas.openxmlformats.org/drawingml/2006/main" xmlns:pic="http://schemas.openxmlformats.org/drawingml/2006/picture">
-            <wp:extent cx="639233" cy="160866"/>
+            <wp:extent cx="2146300" cy="457200"/>
             <wp:docPr id="5" name="Picture 5"/>
             <wp:cNvGraphicFramePr>
               <a:graphicFrameLocks noChangeAspect="1"/>
@@ -177,7 +177,7 @@
               <a:graphicData uri="http://schemas.openxmlformats.org/drawingml/2006/picture">
                 <pic:pic>
                   <pic:nvPicPr>
-                    <pic:cNvPr id="0" name="3.png"/>
+                    <pic:cNvPr id="0" name="4.png"/>
                     <pic:cNvPicPr/>
                   </pic:nvPicPr>
                   <pic:blipFill>
@@ -189,7 +189,7 @@
                   <pic:spPr>
                     <a:xfrm>
                       <a:off x="0" y="0"/>
-                      <a:ext cx="639233" cy="160866"/>
+                      <a:ext cx="2146300" cy="457200"/>
                     </a:xfrm>
                     <a:prstGeom prst="rect"/>
                   </pic:spPr>
@@ -211,7 +211,7 @@
         <w:t>2.</w:t>
         <w:drawing>
           <wp:inline xmlns:a="http://schemas.openxmlformats.org/drawingml/2006/main" xmlns:pic="http://schemas.openxmlformats.org/drawingml/2006/picture">
-            <wp:extent cx="3077633" cy="194733"/>
+            <wp:extent cx="4445000" cy="281251"/>
             <wp:docPr id="6" name="Picture 6"/>
             <wp:cNvGraphicFramePr>
               <a:graphicFrameLocks noChangeAspect="1"/>
@@ -232,7 +232,7 @@
                   <pic:spPr>
                     <a:xfrm>
                       <a:off x="0" y="0"/>
-                      <a:ext cx="3077633" cy="194733"/>
+                      <a:ext cx="4445000" cy="281251"/>
                     </a:xfrm>
                     <a:prstGeom prst="rect"/>
                   </pic:spPr>
@@ -248,7 +248,7 @@
         <w:t>1.</w:t>
         <w:drawing>
           <wp:inline xmlns:a="http://schemas.openxmlformats.org/drawingml/2006/main" xmlns:pic="http://schemas.openxmlformats.org/drawingml/2006/picture">
-            <wp:extent cx="5363633" cy="359833"/>
+            <wp:extent cx="4445000" cy="414336"/>
             <wp:docPr id="7" name="Picture 7"/>
             <wp:cNvGraphicFramePr>
               <a:graphicFrameLocks noChangeAspect="1"/>
@@ -257,7 +257,7 @@
               <a:graphicData uri="http://schemas.openxmlformats.org/drawingml/2006/picture">
                 <pic:pic>
                   <pic:nvPicPr>
-                    <pic:cNvPr id="0" name="2.png"/>
+                    <pic:cNvPr id="0" name="1.png"/>
                     <pic:cNvPicPr/>
                   </pic:nvPicPr>
                   <pic:blipFill>
@@ -269,7 +269,7 @@
                   <pic:spPr>
                     <a:xfrm>
                       <a:off x="0" y="0"/>
-                      <a:ext cx="5363633" cy="359833"/>
+                      <a:ext cx="4445000" cy="414336"/>
                     </a:xfrm>
                     <a:prstGeom prst="rect"/>
                   </pic:spPr>
@@ -285,7 +285,7 @@
         <w:t>2.</w:t>
         <w:drawing>
           <wp:inline xmlns:a="http://schemas.openxmlformats.org/drawingml/2006/main" xmlns:pic="http://schemas.openxmlformats.org/drawingml/2006/picture">
-            <wp:extent cx="5295900" cy="325966"/>
+            <wp:extent cx="4445000" cy="298204"/>
             <wp:docPr id="8" name="Picture 8"/>
             <wp:cNvGraphicFramePr>
               <a:graphicFrameLocks noChangeAspect="1"/>
@@ -294,7 +294,7 @@
               <a:graphicData uri="http://schemas.openxmlformats.org/drawingml/2006/picture">
                 <pic:pic>
                   <pic:nvPicPr>
-                    <pic:cNvPr id="0" name="4.png"/>
+                    <pic:cNvPr id="0" name="2.png"/>
                     <pic:cNvPicPr/>
                   </pic:nvPicPr>
                   <pic:blipFill>
@@ -306,7 +306,7 @@
                   <pic:spPr>
                     <a:xfrm>
                       <a:off x="0" y="0"/>
-                      <a:ext cx="5295900" cy="325966"/>
+                      <a:ext cx="4445000" cy="298204"/>
                     </a:xfrm>
                     <a:prstGeom prst="rect"/>
                   </pic:spPr>
@@ -322,7 +322,7 @@
         <w:t>3.</w:t>
         <w:drawing>
           <wp:inline xmlns:a="http://schemas.openxmlformats.org/drawingml/2006/main" xmlns:pic="http://schemas.openxmlformats.org/drawingml/2006/picture">
-            <wp:extent cx="2844800" cy="194733"/>
+            <wp:extent cx="4445000" cy="304270"/>
             <wp:docPr id="9" name="Picture 9"/>
             <wp:cNvGraphicFramePr>
               <a:graphicFrameLocks noChangeAspect="1"/>
@@ -343,7 +343,7 @@
                   <pic:spPr>
                     <a:xfrm>
                       <a:off x="0" y="0"/>
-                      <a:ext cx="2844800" cy="194733"/>
+                      <a:ext cx="4445000" cy="304270"/>
                     </a:xfrm>
                     <a:prstGeom prst="rect"/>
                   </pic:spPr>
@@ -359,7 +359,7 @@
         <w:t>4.</w:t>
         <w:drawing>
           <wp:inline xmlns:a="http://schemas.openxmlformats.org/drawingml/2006/main" xmlns:pic="http://schemas.openxmlformats.org/drawingml/2006/picture">
-            <wp:extent cx="5676900" cy="529166"/>
+            <wp:extent cx="4445000" cy="273593"/>
             <wp:docPr id="10" name="Picture 10"/>
             <wp:cNvGraphicFramePr>
               <a:graphicFrameLocks noChangeAspect="1"/>
@@ -368,7 +368,7 @@
               <a:graphicData uri="http://schemas.openxmlformats.org/drawingml/2006/picture">
                 <pic:pic>
                   <pic:nvPicPr>
-                    <pic:cNvPr id="0" name="1.png"/>
+                    <pic:cNvPr id="0" name="4.png"/>
                     <pic:cNvPicPr/>
                   </pic:nvPicPr>
                   <pic:blipFill>
@@ -380,7 +380,7 @@
                   <pic:spPr>
                     <a:xfrm>
                       <a:off x="0" y="0"/>
-                      <a:ext cx="5676900" cy="529166"/>
+                      <a:ext cx="4445000" cy="273593"/>
                     </a:xfrm>
                     <a:prstGeom prst="rect"/>
                   </pic:spPr>
@@ -402,7 +402,7 @@
         <w:t>3.</w:t>
         <w:drawing>
           <wp:inline xmlns:a="http://schemas.openxmlformats.org/drawingml/2006/main" xmlns:pic="http://schemas.openxmlformats.org/drawingml/2006/picture">
-            <wp:extent cx="5075766" cy="355600"/>
+            <wp:extent cx="4445000" cy="311409"/>
             <wp:docPr id="11" name="Picture 11"/>
             <wp:cNvGraphicFramePr>
               <a:graphicFrameLocks noChangeAspect="1"/>
@@ -423,7 +423,7 @@
                   <pic:spPr>
                     <a:xfrm>
                       <a:off x="0" y="0"/>
-                      <a:ext cx="5075766" cy="355600"/>
+                      <a:ext cx="4445000" cy="311409"/>
                     </a:xfrm>
                     <a:prstGeom prst="rect"/>
                   </pic:spPr>
@@ -439,7 +439,7 @@
         <w:t>1.</w:t>
         <w:drawing>
           <wp:inline xmlns:a="http://schemas.openxmlformats.org/drawingml/2006/main" xmlns:pic="http://schemas.openxmlformats.org/drawingml/2006/picture">
-            <wp:extent cx="1270000" cy="241300"/>
+            <wp:extent cx="3454400" cy="635000"/>
             <wp:docPr id="12" name="Picture 12"/>
             <wp:cNvGraphicFramePr>
               <a:graphicFrameLocks noChangeAspect="1"/>
@@ -448,7 +448,7 @@
               <a:graphicData uri="http://schemas.openxmlformats.org/drawingml/2006/picture">
                 <pic:pic>
                   <pic:nvPicPr>
-                    <pic:cNvPr id="0" name="2.png"/>
+                    <pic:cNvPr id="0" name="1.png"/>
                     <pic:cNvPicPr/>
                   </pic:nvPicPr>
                   <pic:blipFill>
@@ -460,7 +460,7 @@
                   <pic:spPr>
                     <a:xfrm>
                       <a:off x="0" y="0"/>
-                      <a:ext cx="1270000" cy="241300"/>
+                      <a:ext cx="3454400" cy="635000"/>
                     </a:xfrm>
                     <a:prstGeom prst="rect"/>
                   </pic:spPr>
@@ -476,7 +476,7 @@
         <w:t>2.</w:t>
         <w:drawing>
           <wp:inline xmlns:a="http://schemas.openxmlformats.org/drawingml/2006/main" xmlns:pic="http://schemas.openxmlformats.org/drawingml/2006/picture">
-            <wp:extent cx="1646766" cy="198966"/>
+            <wp:extent cx="3810000" cy="723900"/>
             <wp:docPr id="13" name="Picture 13"/>
             <wp:cNvGraphicFramePr>
               <a:graphicFrameLocks noChangeAspect="1"/>
@@ -485,7 +485,7 @@
               <a:graphicData uri="http://schemas.openxmlformats.org/drawingml/2006/picture">
                 <pic:pic>
                   <pic:nvPicPr>
-                    <pic:cNvPr id="0" name="4.png"/>
+                    <pic:cNvPr id="0" name="2.png"/>
                     <pic:cNvPicPr/>
                   </pic:nvPicPr>
                   <pic:blipFill>
@@ -497,7 +497,7 @@
                   <pic:spPr>
                     <a:xfrm>
                       <a:off x="0" y="0"/>
-                      <a:ext cx="1646766" cy="198966"/>
+                      <a:ext cx="3810000" cy="723900"/>
                     </a:xfrm>
                     <a:prstGeom prst="rect"/>
                   </pic:spPr>
@@ -513,7 +513,7 @@
         <w:t>3.</w:t>
         <w:drawing>
           <wp:inline xmlns:a="http://schemas.openxmlformats.org/drawingml/2006/main" xmlns:pic="http://schemas.openxmlformats.org/drawingml/2006/picture">
-            <wp:extent cx="1071033" cy="232833"/>
+            <wp:extent cx="3213100" cy="698500"/>
             <wp:docPr id="14" name="Picture 14"/>
             <wp:cNvGraphicFramePr>
               <a:graphicFrameLocks noChangeAspect="1"/>
@@ -534,7 +534,7 @@
                   <pic:spPr>
                     <a:xfrm>
                       <a:off x="0" y="0"/>
-                      <a:ext cx="1071033" cy="232833"/>
+                      <a:ext cx="3213100" cy="698500"/>
                     </a:xfrm>
                     <a:prstGeom prst="rect"/>
                   </pic:spPr>
@@ -550,7 +550,7 @@
         <w:t>4.</w:t>
         <w:drawing>
           <wp:inline xmlns:a="http://schemas.openxmlformats.org/drawingml/2006/main" xmlns:pic="http://schemas.openxmlformats.org/drawingml/2006/picture">
-            <wp:extent cx="1151466" cy="211666"/>
+            <wp:extent cx="4445000" cy="537056"/>
             <wp:docPr id="15" name="Picture 15"/>
             <wp:cNvGraphicFramePr>
               <a:graphicFrameLocks noChangeAspect="1"/>
@@ -559,7 +559,7 @@
               <a:graphicData uri="http://schemas.openxmlformats.org/drawingml/2006/picture">
                 <pic:pic>
                   <pic:nvPicPr>
-                    <pic:cNvPr id="0" name="1.png"/>
+                    <pic:cNvPr id="0" name="4.png"/>
                     <pic:cNvPicPr/>
                   </pic:nvPicPr>
                   <pic:blipFill>
@@ -571,7 +571,7 @@
                   <pic:spPr>
                     <a:xfrm>
                       <a:off x="0" y="0"/>
-                      <a:ext cx="1151466" cy="211666"/>
+                      <a:ext cx="4445000" cy="537056"/>
                     </a:xfrm>
                     <a:prstGeom prst="rect"/>
                   </pic:spPr>
@@ -593,7 +593,7 @@
         <w:t>4.</w:t>
         <w:drawing>
           <wp:inline xmlns:a="http://schemas.openxmlformats.org/drawingml/2006/main" xmlns:pic="http://schemas.openxmlformats.org/drawingml/2006/picture">
-            <wp:extent cx="3467100" cy="186266"/>
+            <wp:extent cx="4445000" cy="238803"/>
             <wp:docPr id="16" name="Picture 16"/>
             <wp:cNvGraphicFramePr>
               <a:graphicFrameLocks noChangeAspect="1"/>
@@ -614,7 +614,7 @@
                   <pic:spPr>
                     <a:xfrm>
                       <a:off x="0" y="0"/>
-                      <a:ext cx="3467100" cy="186266"/>
+                      <a:ext cx="4445000" cy="238803"/>
                     </a:xfrm>
                     <a:prstGeom prst="rect"/>
                   </pic:spPr>
@@ -630,7 +630,7 @@
         <w:t>1.</w:t>
         <w:drawing>
           <wp:inline xmlns:a="http://schemas.openxmlformats.org/drawingml/2006/main" xmlns:pic="http://schemas.openxmlformats.org/drawingml/2006/picture">
-            <wp:extent cx="664633" cy="389466"/>
+            <wp:extent cx="1714500" cy="1257300"/>
             <wp:docPr id="17" name="Picture 17"/>
             <wp:cNvGraphicFramePr>
               <a:graphicFrameLocks noChangeAspect="1"/>
@@ -639,7 +639,7 @@
               <a:graphicData uri="http://schemas.openxmlformats.org/drawingml/2006/picture">
                 <pic:pic>
                   <pic:nvPicPr>
-                    <pic:cNvPr id="0" name="2.png"/>
+                    <pic:cNvPr id="0" name="1.png"/>
                     <pic:cNvPicPr/>
                   </pic:nvPicPr>
                   <pic:blipFill>
@@ -651,7 +651,7 @@
                   <pic:spPr>
                     <a:xfrm>
                       <a:off x="0" y="0"/>
-                      <a:ext cx="664633" cy="389466"/>
+                      <a:ext cx="1714500" cy="1257300"/>
                     </a:xfrm>
                     <a:prstGeom prst="rect"/>
                   </pic:spPr>
@@ -667,7 +667,7 @@
         <w:t>2.</w:t>
         <w:drawing>
           <wp:inline xmlns:a="http://schemas.openxmlformats.org/drawingml/2006/main" xmlns:pic="http://schemas.openxmlformats.org/drawingml/2006/picture">
-            <wp:extent cx="436033" cy="372533"/>
+            <wp:extent cx="1993899" cy="1168400"/>
             <wp:docPr id="18" name="Picture 18"/>
             <wp:cNvGraphicFramePr>
               <a:graphicFrameLocks noChangeAspect="1"/>
@@ -676,7 +676,7 @@
               <a:graphicData uri="http://schemas.openxmlformats.org/drawingml/2006/picture">
                 <pic:pic>
                   <pic:nvPicPr>
-                    <pic:cNvPr id="0" name="3.png"/>
+                    <pic:cNvPr id="0" name="2.png"/>
                     <pic:cNvPicPr/>
                   </pic:nvPicPr>
                   <pic:blipFill>
@@ -688,7 +688,7 @@
                   <pic:spPr>
                     <a:xfrm>
                       <a:off x="0" y="0"/>
-                      <a:ext cx="436033" cy="372533"/>
+                      <a:ext cx="1993899" cy="1168400"/>
                     </a:xfrm>
                     <a:prstGeom prst="rect"/>
                   </pic:spPr>
@@ -704,7 +704,7 @@
         <w:t>3.</w:t>
         <w:drawing>
           <wp:inline xmlns:a="http://schemas.openxmlformats.org/drawingml/2006/main" xmlns:pic="http://schemas.openxmlformats.org/drawingml/2006/picture">
-            <wp:extent cx="571500" cy="419100"/>
+            <wp:extent cx="1308100" cy="1117600"/>
             <wp:docPr id="19" name="Picture 19"/>
             <wp:cNvGraphicFramePr>
               <a:graphicFrameLocks noChangeAspect="1"/>
@@ -713,7 +713,7 @@
               <a:graphicData uri="http://schemas.openxmlformats.org/drawingml/2006/picture">
                 <pic:pic>
                   <pic:nvPicPr>
-                    <pic:cNvPr id="0" name="1.png"/>
+                    <pic:cNvPr id="0" name="3.png"/>
                     <pic:cNvPicPr/>
                   </pic:nvPicPr>
                   <pic:blipFill>
@@ -725,7 +725,7 @@
                   <pic:spPr>
                     <a:xfrm>
                       <a:off x="0" y="0"/>
-                      <a:ext cx="571500" cy="419100"/>
+                      <a:ext cx="1308100" cy="1117600"/>
                     </a:xfrm>
                     <a:prstGeom prst="rect"/>
                   </pic:spPr>
@@ -741,7 +741,7 @@
         <w:t>4.</w:t>
         <w:drawing>
           <wp:inline xmlns:a="http://schemas.openxmlformats.org/drawingml/2006/main" xmlns:pic="http://schemas.openxmlformats.org/drawingml/2006/picture">
-            <wp:extent cx="694266" cy="368300"/>
+            <wp:extent cx="2082800" cy="1104900"/>
             <wp:docPr id="20" name="Picture 20"/>
             <wp:cNvGraphicFramePr>
               <a:graphicFrameLocks noChangeAspect="1"/>
@@ -762,7 +762,7 @@
                   <pic:spPr>
                     <a:xfrm>
                       <a:off x="0" y="0"/>
-                      <a:ext cx="694266" cy="368300"/>
+                      <a:ext cx="2082800" cy="1104900"/>
                     </a:xfrm>
                     <a:prstGeom prst="rect"/>
                   </pic:spPr>
@@ -784,7 +784,7 @@
         <w:t>5.</w:t>
         <w:drawing>
           <wp:inline xmlns:a="http://schemas.openxmlformats.org/drawingml/2006/main" xmlns:pic="http://schemas.openxmlformats.org/drawingml/2006/picture">
-            <wp:extent cx="5414433" cy="338666"/>
+            <wp:extent cx="4445000" cy="278029"/>
             <wp:docPr id="21" name="Picture 21"/>
             <wp:cNvGraphicFramePr>
               <a:graphicFrameLocks noChangeAspect="1"/>
@@ -805,7 +805,7 @@
                   <pic:spPr>
                     <a:xfrm>
                       <a:off x="0" y="0"/>
-                      <a:ext cx="5414433" cy="338666"/>
+                      <a:ext cx="4445000" cy="278029"/>
                     </a:xfrm>
                     <a:prstGeom prst="rect"/>
                   </pic:spPr>
@@ -821,7 +821,7 @@
         <w:t>1.</w:t>
         <w:drawing>
           <wp:inline xmlns:a="http://schemas.openxmlformats.org/drawingml/2006/main" xmlns:pic="http://schemas.openxmlformats.org/drawingml/2006/picture">
-            <wp:extent cx="2125133" cy="160866"/>
+            <wp:extent cx="4445000" cy="362857"/>
             <wp:docPr id="22" name="Picture 22"/>
             <wp:cNvGraphicFramePr>
               <a:graphicFrameLocks noChangeAspect="1"/>
@@ -830,7 +830,7 @@
               <a:graphicData uri="http://schemas.openxmlformats.org/drawingml/2006/picture">
                 <pic:pic>
                   <pic:nvPicPr>
-                    <pic:cNvPr id="0" name="3.png"/>
+                    <pic:cNvPr id="0" name="1.png"/>
                     <pic:cNvPicPr/>
                   </pic:nvPicPr>
                   <pic:blipFill>
@@ -842,7 +842,7 @@
                   <pic:spPr>
                     <a:xfrm>
                       <a:off x="0" y="0"/>
-                      <a:ext cx="2125133" cy="160866"/>
+                      <a:ext cx="4445000" cy="362857"/>
                     </a:xfrm>
                     <a:prstGeom prst="rect"/>
                   </pic:spPr>
@@ -858,7 +858,7 @@
         <w:t>2.</w:t>
         <w:drawing>
           <wp:inline xmlns:a="http://schemas.openxmlformats.org/drawingml/2006/main" xmlns:pic="http://schemas.openxmlformats.org/drawingml/2006/picture">
-            <wp:extent cx="2760133" cy="135466"/>
+            <wp:extent cx="4445000" cy="325452"/>
             <wp:docPr id="23" name="Picture 23"/>
             <wp:cNvGraphicFramePr>
               <a:graphicFrameLocks noChangeAspect="1"/>
@@ -867,7 +867,7 @@
               <a:graphicData uri="http://schemas.openxmlformats.org/drawingml/2006/picture">
                 <pic:pic>
                   <pic:nvPicPr>
-                    <pic:cNvPr id="0" name="4.png"/>
+                    <pic:cNvPr id="0" name="2.png"/>
                     <pic:cNvPicPr/>
                   </pic:nvPicPr>
                   <pic:blipFill>
@@ -879,7 +879,7 @@
                   <pic:spPr>
                     <a:xfrm>
                       <a:off x="0" y="0"/>
-                      <a:ext cx="2760133" cy="135466"/>
+                      <a:ext cx="4445000" cy="325452"/>
                     </a:xfrm>
                     <a:prstGeom prst="rect"/>
                   </pic:spPr>
@@ -895,7 +895,7 @@
         <w:t>3.</w:t>
         <w:drawing>
           <wp:inline xmlns:a="http://schemas.openxmlformats.org/drawingml/2006/main" xmlns:pic="http://schemas.openxmlformats.org/drawingml/2006/picture">
-            <wp:extent cx="2074333" cy="169333"/>
+            <wp:extent cx="4445000" cy="336474"/>
             <wp:docPr id="24" name="Picture 24"/>
             <wp:cNvGraphicFramePr>
               <a:graphicFrameLocks noChangeAspect="1"/>
@@ -904,7 +904,7 @@
               <a:graphicData uri="http://schemas.openxmlformats.org/drawingml/2006/picture">
                 <pic:pic>
                   <pic:nvPicPr>
-                    <pic:cNvPr id="0" name="1.png"/>
+                    <pic:cNvPr id="0" name="3.png"/>
                     <pic:cNvPicPr/>
                   </pic:nvPicPr>
                   <pic:blipFill>
@@ -916,7 +916,7 @@
                   <pic:spPr>
                     <a:xfrm>
                       <a:off x="0" y="0"/>
-                      <a:ext cx="2074333" cy="169333"/>
+                      <a:ext cx="4445000" cy="336474"/>
                     </a:xfrm>
                     <a:prstGeom prst="rect"/>
                   </pic:spPr>
@@ -932,7 +932,7 @@
         <w:t>4.</w:t>
         <w:drawing>
           <wp:inline xmlns:a="http://schemas.openxmlformats.org/drawingml/2006/main" xmlns:pic="http://schemas.openxmlformats.org/drawingml/2006/picture">
-            <wp:extent cx="2197100" cy="160866"/>
+            <wp:extent cx="4445000" cy="218159"/>
             <wp:docPr id="25" name="Picture 25"/>
             <wp:cNvGraphicFramePr>
               <a:graphicFrameLocks noChangeAspect="1"/>
@@ -941,7 +941,7 @@
               <a:graphicData uri="http://schemas.openxmlformats.org/drawingml/2006/picture">
                 <pic:pic>
                   <pic:nvPicPr>
-                    <pic:cNvPr id="0" name="2.png"/>
+                    <pic:cNvPr id="0" name="4.png"/>
                     <pic:cNvPicPr/>
                   </pic:nvPicPr>
                   <pic:blipFill>
@@ -953,7 +953,7 @@
                   <pic:spPr>
                     <a:xfrm>
                       <a:off x="0" y="0"/>
-                      <a:ext cx="2197100" cy="160866"/>
+                      <a:ext cx="4445000" cy="218159"/>
                     </a:xfrm>
                     <a:prstGeom prst="rect"/>
                   </pic:spPr>

--- a/out_data/tickets/ticket_2.docx
+++ b/out_data/tickets/ticket_2.docx
@@ -20,7 +20,7 @@
         <w:t>1.</w:t>
         <w:drawing>
           <wp:inline xmlns:a="http://schemas.openxmlformats.org/drawingml/2006/main" xmlns:pic="http://schemas.openxmlformats.org/drawingml/2006/picture">
-            <wp:extent cx="4445000" cy="187203"/>
+            <wp:extent cx="5080000" cy="213947"/>
             <wp:docPr id="1" name="Picture 1"/>
             <wp:cNvGraphicFramePr>
               <a:graphicFrameLocks noChangeAspect="1"/>
@@ -41,7 +41,7 @@
                   <pic:spPr>
                     <a:xfrm>
                       <a:off x="0" y="0"/>
-                      <a:ext cx="4445000" cy="187203"/>
+                      <a:ext cx="5080000" cy="213947"/>
                     </a:xfrm>
                     <a:prstGeom prst="rect"/>
                   </pic:spPr>
@@ -57,7 +57,7 @@
         <w:t>1.</w:t>
         <w:drawing>
           <wp:inline xmlns:a="http://schemas.openxmlformats.org/drawingml/2006/main" xmlns:pic="http://schemas.openxmlformats.org/drawingml/2006/picture">
-            <wp:extent cx="2184400" cy="558800"/>
+            <wp:extent cx="5080000" cy="1299534"/>
             <wp:docPr id="2" name="Picture 2"/>
             <wp:cNvGraphicFramePr>
               <a:graphicFrameLocks noChangeAspect="1"/>
@@ -78,7 +78,7 @@
                   <pic:spPr>
                     <a:xfrm>
                       <a:off x="0" y="0"/>
-                      <a:ext cx="2184400" cy="558800"/>
+                      <a:ext cx="5080000" cy="1299534"/>
                     </a:xfrm>
                     <a:prstGeom prst="rect"/>
                   </pic:spPr>
@@ -94,7 +94,7 @@
         <w:t>2.</w:t>
         <w:drawing>
           <wp:inline xmlns:a="http://schemas.openxmlformats.org/drawingml/2006/main" xmlns:pic="http://schemas.openxmlformats.org/drawingml/2006/picture">
-            <wp:extent cx="2032000" cy="533400"/>
+            <wp:extent cx="5080000" cy="1333500"/>
             <wp:docPr id="3" name="Picture 3"/>
             <wp:cNvGraphicFramePr>
               <a:graphicFrameLocks noChangeAspect="1"/>
@@ -115,7 +115,7 @@
                   <pic:spPr>
                     <a:xfrm>
                       <a:off x="0" y="0"/>
-                      <a:ext cx="2032000" cy="533400"/>
+                      <a:ext cx="5080000" cy="1333500"/>
                     </a:xfrm>
                     <a:prstGeom prst="rect"/>
                   </pic:spPr>
@@ -131,7 +131,7 @@
         <w:t>3.</w:t>
         <w:drawing>
           <wp:inline xmlns:a="http://schemas.openxmlformats.org/drawingml/2006/main" xmlns:pic="http://schemas.openxmlformats.org/drawingml/2006/picture">
-            <wp:extent cx="1917700" cy="482600"/>
+            <wp:extent cx="5080000" cy="1278410"/>
             <wp:docPr id="4" name="Picture 4"/>
             <wp:cNvGraphicFramePr>
               <a:graphicFrameLocks noChangeAspect="1"/>
@@ -152,7 +152,7 @@
                   <pic:spPr>
                     <a:xfrm>
                       <a:off x="0" y="0"/>
-                      <a:ext cx="1917700" cy="482600"/>
+                      <a:ext cx="5080000" cy="1278410"/>
                     </a:xfrm>
                     <a:prstGeom prst="rect"/>
                   </pic:spPr>
@@ -168,7 +168,7 @@
         <w:t>4.</w:t>
         <w:drawing>
           <wp:inline xmlns:a="http://schemas.openxmlformats.org/drawingml/2006/main" xmlns:pic="http://schemas.openxmlformats.org/drawingml/2006/picture">
-            <wp:extent cx="2146300" cy="457200"/>
+            <wp:extent cx="5080000" cy="1082130"/>
             <wp:docPr id="5" name="Picture 5"/>
             <wp:cNvGraphicFramePr>
               <a:graphicFrameLocks noChangeAspect="1"/>
@@ -189,7 +189,7 @@
                   <pic:spPr>
                     <a:xfrm>
                       <a:off x="0" y="0"/>
-                      <a:ext cx="2146300" cy="457200"/>
+                      <a:ext cx="5080000" cy="1082130"/>
                     </a:xfrm>
                     <a:prstGeom prst="rect"/>
                   </pic:spPr>
@@ -211,7 +211,7 @@
         <w:t>2.</w:t>
         <w:drawing>
           <wp:inline xmlns:a="http://schemas.openxmlformats.org/drawingml/2006/main" xmlns:pic="http://schemas.openxmlformats.org/drawingml/2006/picture">
-            <wp:extent cx="4445000" cy="281251"/>
+            <wp:extent cx="5080000" cy="321430"/>
             <wp:docPr id="6" name="Picture 6"/>
             <wp:cNvGraphicFramePr>
               <a:graphicFrameLocks noChangeAspect="1"/>
@@ -232,7 +232,7 @@
                   <pic:spPr>
                     <a:xfrm>
                       <a:off x="0" y="0"/>
-                      <a:ext cx="4445000" cy="281251"/>
+                      <a:ext cx="5080000" cy="321430"/>
                     </a:xfrm>
                     <a:prstGeom prst="rect"/>
                   </pic:spPr>
@@ -248,7 +248,7 @@
         <w:t>1.</w:t>
         <w:drawing>
           <wp:inline xmlns:a="http://schemas.openxmlformats.org/drawingml/2006/main" xmlns:pic="http://schemas.openxmlformats.org/drawingml/2006/picture">
-            <wp:extent cx="4445000" cy="414336"/>
+            <wp:extent cx="5080000" cy="473527"/>
             <wp:docPr id="7" name="Picture 7"/>
             <wp:cNvGraphicFramePr>
               <a:graphicFrameLocks noChangeAspect="1"/>
@@ -269,7 +269,7 @@
                   <pic:spPr>
                     <a:xfrm>
                       <a:off x="0" y="0"/>
-                      <a:ext cx="4445000" cy="414336"/>
+                      <a:ext cx="5080000" cy="473527"/>
                     </a:xfrm>
                     <a:prstGeom prst="rect"/>
                   </pic:spPr>
@@ -285,7 +285,7 @@
         <w:t>2.</w:t>
         <w:drawing>
           <wp:inline xmlns:a="http://schemas.openxmlformats.org/drawingml/2006/main" xmlns:pic="http://schemas.openxmlformats.org/drawingml/2006/picture">
-            <wp:extent cx="4445000" cy="298204"/>
+            <wp:extent cx="5080000" cy="340805"/>
             <wp:docPr id="8" name="Picture 8"/>
             <wp:cNvGraphicFramePr>
               <a:graphicFrameLocks noChangeAspect="1"/>
@@ -306,7 +306,7 @@
                   <pic:spPr>
                     <a:xfrm>
                       <a:off x="0" y="0"/>
-                      <a:ext cx="4445000" cy="298204"/>
+                      <a:ext cx="5080000" cy="340805"/>
                     </a:xfrm>
                     <a:prstGeom prst="rect"/>
                   </pic:spPr>
@@ -322,7 +322,7 @@
         <w:t>3.</w:t>
         <w:drawing>
           <wp:inline xmlns:a="http://schemas.openxmlformats.org/drawingml/2006/main" xmlns:pic="http://schemas.openxmlformats.org/drawingml/2006/picture">
-            <wp:extent cx="4445000" cy="304270"/>
+            <wp:extent cx="5080000" cy="347738"/>
             <wp:docPr id="9" name="Picture 9"/>
             <wp:cNvGraphicFramePr>
               <a:graphicFrameLocks noChangeAspect="1"/>
@@ -343,7 +343,7 @@
                   <pic:spPr>
                     <a:xfrm>
                       <a:off x="0" y="0"/>
-                      <a:ext cx="4445000" cy="304270"/>
+                      <a:ext cx="5080000" cy="347738"/>
                     </a:xfrm>
                     <a:prstGeom prst="rect"/>
                   </pic:spPr>
@@ -359,7 +359,7 @@
         <w:t>4.</w:t>
         <w:drawing>
           <wp:inline xmlns:a="http://schemas.openxmlformats.org/drawingml/2006/main" xmlns:pic="http://schemas.openxmlformats.org/drawingml/2006/picture">
-            <wp:extent cx="4445000" cy="273593"/>
+            <wp:extent cx="5080000" cy="312677"/>
             <wp:docPr id="10" name="Picture 10"/>
             <wp:cNvGraphicFramePr>
               <a:graphicFrameLocks noChangeAspect="1"/>
@@ -380,7 +380,7 @@
                   <pic:spPr>
                     <a:xfrm>
                       <a:off x="0" y="0"/>
-                      <a:ext cx="4445000" cy="273593"/>
+                      <a:ext cx="5080000" cy="312677"/>
                     </a:xfrm>
                     <a:prstGeom prst="rect"/>
                   </pic:spPr>
@@ -402,7 +402,7 @@
         <w:t>3.</w:t>
         <w:drawing>
           <wp:inline xmlns:a="http://schemas.openxmlformats.org/drawingml/2006/main" xmlns:pic="http://schemas.openxmlformats.org/drawingml/2006/picture">
-            <wp:extent cx="4445000" cy="311409"/>
+            <wp:extent cx="5080000" cy="355896"/>
             <wp:docPr id="11" name="Picture 11"/>
             <wp:cNvGraphicFramePr>
               <a:graphicFrameLocks noChangeAspect="1"/>
@@ -423,7 +423,7 @@
                   <pic:spPr>
                     <a:xfrm>
                       <a:off x="0" y="0"/>
-                      <a:ext cx="4445000" cy="311409"/>
+                      <a:ext cx="5080000" cy="355896"/>
                     </a:xfrm>
                     <a:prstGeom prst="rect"/>
                   </pic:spPr>
@@ -439,7 +439,7 @@
         <w:t>1.</w:t>
         <w:drawing>
           <wp:inline xmlns:a="http://schemas.openxmlformats.org/drawingml/2006/main" xmlns:pic="http://schemas.openxmlformats.org/drawingml/2006/picture">
-            <wp:extent cx="3454400" cy="635000"/>
+            <wp:extent cx="5080000" cy="933823"/>
             <wp:docPr id="12" name="Picture 12"/>
             <wp:cNvGraphicFramePr>
               <a:graphicFrameLocks noChangeAspect="1"/>
@@ -460,7 +460,7 @@
                   <pic:spPr>
                     <a:xfrm>
                       <a:off x="0" y="0"/>
-                      <a:ext cx="3454400" cy="635000"/>
+                      <a:ext cx="5080000" cy="933823"/>
                     </a:xfrm>
                     <a:prstGeom prst="rect"/>
                   </pic:spPr>
@@ -476,7 +476,7 @@
         <w:t>2.</w:t>
         <w:drawing>
           <wp:inline xmlns:a="http://schemas.openxmlformats.org/drawingml/2006/main" xmlns:pic="http://schemas.openxmlformats.org/drawingml/2006/picture">
-            <wp:extent cx="3810000" cy="723900"/>
+            <wp:extent cx="5080000" cy="965200"/>
             <wp:docPr id="13" name="Picture 13"/>
             <wp:cNvGraphicFramePr>
               <a:graphicFrameLocks noChangeAspect="1"/>
@@ -497,7 +497,7 @@
                   <pic:spPr>
                     <a:xfrm>
                       <a:off x="0" y="0"/>
-                      <a:ext cx="3810000" cy="723900"/>
+                      <a:ext cx="5080000" cy="965200"/>
                     </a:xfrm>
                     <a:prstGeom prst="rect"/>
                   </pic:spPr>
@@ -513,7 +513,7 @@
         <w:t>3.</w:t>
         <w:drawing>
           <wp:inline xmlns:a="http://schemas.openxmlformats.org/drawingml/2006/main" xmlns:pic="http://schemas.openxmlformats.org/drawingml/2006/picture">
-            <wp:extent cx="3213100" cy="698500"/>
+            <wp:extent cx="5080000" cy="1104347"/>
             <wp:docPr id="14" name="Picture 14"/>
             <wp:cNvGraphicFramePr>
               <a:graphicFrameLocks noChangeAspect="1"/>
@@ -534,7 +534,7 @@
                   <pic:spPr>
                     <a:xfrm>
                       <a:off x="0" y="0"/>
-                      <a:ext cx="3213100" cy="698500"/>
+                      <a:ext cx="5080000" cy="1104347"/>
                     </a:xfrm>
                     <a:prstGeom prst="rect"/>
                   </pic:spPr>
@@ -550,7 +550,7 @@
         <w:t>4.</w:t>
         <w:drawing>
           <wp:inline xmlns:a="http://schemas.openxmlformats.org/drawingml/2006/main" xmlns:pic="http://schemas.openxmlformats.org/drawingml/2006/picture">
-            <wp:extent cx="4445000" cy="537056"/>
+            <wp:extent cx="5080000" cy="613778"/>
             <wp:docPr id="15" name="Picture 15"/>
             <wp:cNvGraphicFramePr>
               <a:graphicFrameLocks noChangeAspect="1"/>
@@ -571,7 +571,7 @@
                   <pic:spPr>
                     <a:xfrm>
                       <a:off x="0" y="0"/>
-                      <a:ext cx="4445000" cy="537056"/>
+                      <a:ext cx="5080000" cy="613778"/>
                     </a:xfrm>
                     <a:prstGeom prst="rect"/>
                   </pic:spPr>
@@ -593,7 +593,7 @@
         <w:t>4.</w:t>
         <w:drawing>
           <wp:inline xmlns:a="http://schemas.openxmlformats.org/drawingml/2006/main" xmlns:pic="http://schemas.openxmlformats.org/drawingml/2006/picture">
-            <wp:extent cx="4445000" cy="238803"/>
+            <wp:extent cx="5080000" cy="272918"/>
             <wp:docPr id="16" name="Picture 16"/>
             <wp:cNvGraphicFramePr>
               <a:graphicFrameLocks noChangeAspect="1"/>
@@ -614,7 +614,7 @@
                   <pic:spPr>
                     <a:xfrm>
                       <a:off x="0" y="0"/>
-                      <a:ext cx="4445000" cy="238803"/>
+                      <a:ext cx="5080000" cy="272918"/>
                     </a:xfrm>
                     <a:prstGeom prst="rect"/>
                   </pic:spPr>
@@ -630,7 +630,7 @@
         <w:t>1.</w:t>
         <w:drawing>
           <wp:inline xmlns:a="http://schemas.openxmlformats.org/drawingml/2006/main" xmlns:pic="http://schemas.openxmlformats.org/drawingml/2006/picture">
-            <wp:extent cx="1714500" cy="1257300"/>
+            <wp:extent cx="5080000" cy="3725333"/>
             <wp:docPr id="17" name="Picture 17"/>
             <wp:cNvGraphicFramePr>
               <a:graphicFrameLocks noChangeAspect="1"/>
@@ -651,7 +651,7 @@
                   <pic:spPr>
                     <a:xfrm>
                       <a:off x="0" y="0"/>
-                      <a:ext cx="1714500" cy="1257300"/>
+                      <a:ext cx="5080000" cy="3725333"/>
                     </a:xfrm>
                     <a:prstGeom prst="rect"/>
                   </pic:spPr>
@@ -667,7 +667,7 @@
         <w:t>2.</w:t>
         <w:drawing>
           <wp:inline xmlns:a="http://schemas.openxmlformats.org/drawingml/2006/main" xmlns:pic="http://schemas.openxmlformats.org/drawingml/2006/picture">
-            <wp:extent cx="1993899" cy="1168400"/>
+            <wp:extent cx="5079997" cy="2976815"/>
             <wp:docPr id="18" name="Picture 18"/>
             <wp:cNvGraphicFramePr>
               <a:graphicFrameLocks noChangeAspect="1"/>
@@ -688,7 +688,7 @@
                   <pic:spPr>
                     <a:xfrm>
                       <a:off x="0" y="0"/>
-                      <a:ext cx="1993899" cy="1168400"/>
+                      <a:ext cx="5079997" cy="2976815"/>
                     </a:xfrm>
                     <a:prstGeom prst="rect"/>
                   </pic:spPr>
@@ -704,7 +704,7 @@
         <w:t>3.</w:t>
         <w:drawing>
           <wp:inline xmlns:a="http://schemas.openxmlformats.org/drawingml/2006/main" xmlns:pic="http://schemas.openxmlformats.org/drawingml/2006/picture">
-            <wp:extent cx="1308100" cy="1117600"/>
+            <wp:extent cx="5080000" cy="4340194"/>
             <wp:docPr id="19" name="Picture 19"/>
             <wp:cNvGraphicFramePr>
               <a:graphicFrameLocks noChangeAspect="1"/>
@@ -725,7 +725,7 @@
                   <pic:spPr>
                     <a:xfrm>
                       <a:off x="0" y="0"/>
-                      <a:ext cx="1308100" cy="1117600"/>
+                      <a:ext cx="5080000" cy="4340194"/>
                     </a:xfrm>
                     <a:prstGeom prst="rect"/>
                   </pic:spPr>
@@ -741,7 +741,7 @@
         <w:t>4.</w:t>
         <w:drawing>
           <wp:inline xmlns:a="http://schemas.openxmlformats.org/drawingml/2006/main" xmlns:pic="http://schemas.openxmlformats.org/drawingml/2006/picture">
-            <wp:extent cx="2082800" cy="1104900"/>
+            <wp:extent cx="5080000" cy="2694878"/>
             <wp:docPr id="20" name="Picture 20"/>
             <wp:cNvGraphicFramePr>
               <a:graphicFrameLocks noChangeAspect="1"/>
@@ -762,7 +762,7 @@
                   <pic:spPr>
                     <a:xfrm>
                       <a:off x="0" y="0"/>
-                      <a:ext cx="2082800" cy="1104900"/>
+                      <a:ext cx="5080000" cy="2694878"/>
                     </a:xfrm>
                     <a:prstGeom prst="rect"/>
                   </pic:spPr>
@@ -784,7 +784,7 @@
         <w:t>5.</w:t>
         <w:drawing>
           <wp:inline xmlns:a="http://schemas.openxmlformats.org/drawingml/2006/main" xmlns:pic="http://schemas.openxmlformats.org/drawingml/2006/picture">
-            <wp:extent cx="4445000" cy="278029"/>
+            <wp:extent cx="5080000" cy="317748"/>
             <wp:docPr id="21" name="Picture 21"/>
             <wp:cNvGraphicFramePr>
               <a:graphicFrameLocks noChangeAspect="1"/>
@@ -805,7 +805,7 @@
                   <pic:spPr>
                     <a:xfrm>
                       <a:off x="0" y="0"/>
-                      <a:ext cx="4445000" cy="278029"/>
+                      <a:ext cx="5080000" cy="317748"/>
                     </a:xfrm>
                     <a:prstGeom prst="rect"/>
                   </pic:spPr>
@@ -821,7 +821,7 @@
         <w:t>1.</w:t>
         <w:drawing>
           <wp:inline xmlns:a="http://schemas.openxmlformats.org/drawingml/2006/main" xmlns:pic="http://schemas.openxmlformats.org/drawingml/2006/picture">
-            <wp:extent cx="4445000" cy="362857"/>
+            <wp:extent cx="5080000" cy="414693"/>
             <wp:docPr id="22" name="Picture 22"/>
             <wp:cNvGraphicFramePr>
               <a:graphicFrameLocks noChangeAspect="1"/>
@@ -842,7 +842,7 @@
                   <pic:spPr>
                     <a:xfrm>
                       <a:off x="0" y="0"/>
-                      <a:ext cx="4445000" cy="362857"/>
+                      <a:ext cx="5080000" cy="414693"/>
                     </a:xfrm>
                     <a:prstGeom prst="rect"/>
                   </pic:spPr>
@@ -858,7 +858,7 @@
         <w:t>2.</w:t>
         <w:drawing>
           <wp:inline xmlns:a="http://schemas.openxmlformats.org/drawingml/2006/main" xmlns:pic="http://schemas.openxmlformats.org/drawingml/2006/picture">
-            <wp:extent cx="4445000" cy="325452"/>
+            <wp:extent cx="5080000" cy="371946"/>
             <wp:docPr id="23" name="Picture 23"/>
             <wp:cNvGraphicFramePr>
               <a:graphicFrameLocks noChangeAspect="1"/>
@@ -879,7 +879,7 @@
                   <pic:spPr>
                     <a:xfrm>
                       <a:off x="0" y="0"/>
-                      <a:ext cx="4445000" cy="325452"/>
+                      <a:ext cx="5080000" cy="371946"/>
                     </a:xfrm>
                     <a:prstGeom prst="rect"/>
                   </pic:spPr>
@@ -895,7 +895,7 @@
         <w:t>3.</w:t>
         <w:drawing>
           <wp:inline xmlns:a="http://schemas.openxmlformats.org/drawingml/2006/main" xmlns:pic="http://schemas.openxmlformats.org/drawingml/2006/picture">
-            <wp:extent cx="4445000" cy="336474"/>
+            <wp:extent cx="5080000" cy="384541"/>
             <wp:docPr id="24" name="Picture 24"/>
             <wp:cNvGraphicFramePr>
               <a:graphicFrameLocks noChangeAspect="1"/>
@@ -916,7 +916,7 @@
                   <pic:spPr>
                     <a:xfrm>
                       <a:off x="0" y="0"/>
-                      <a:ext cx="4445000" cy="336474"/>
+                      <a:ext cx="5080000" cy="384541"/>
                     </a:xfrm>
                     <a:prstGeom prst="rect"/>
                   </pic:spPr>
@@ -932,7 +932,7 @@
         <w:t>4.</w:t>
         <w:drawing>
           <wp:inline xmlns:a="http://schemas.openxmlformats.org/drawingml/2006/main" xmlns:pic="http://schemas.openxmlformats.org/drawingml/2006/picture">
-            <wp:extent cx="4445000" cy="218159"/>
+            <wp:extent cx="5080000" cy="249325"/>
             <wp:docPr id="25" name="Picture 25"/>
             <wp:cNvGraphicFramePr>
               <a:graphicFrameLocks noChangeAspect="1"/>
@@ -953,7 +953,7 @@
                   <pic:spPr>
                     <a:xfrm>
                       <a:off x="0" y="0"/>
-                      <a:ext cx="4445000" cy="218159"/>
+                      <a:ext cx="5080000" cy="249325"/>
                     </a:xfrm>
                     <a:prstGeom prst="rect"/>
                   </pic:spPr>
